--- a/3321-0-Tahir-Shehu-ndarja/3-Mbështjellësi-i-lëndës-3321-0-Tahir-Shehu-ndarja.docx
+++ b/3321-0-Tahir-Shehu-ndarja/3-Mbështjellësi-i-lëndës-3321-0-Tahir-Shehu-ndarja.docx
@@ -425,7 +425,7 @@
                           <w:szCs w:val="30"/>
                           <w:u w:val="single"/>
                         </w:rPr>
-                        <w:t>163</w:t>
+                        <w:t>238</w:t>
                       </w:r>
                       <w:r>
                         <w:rPr>
@@ -647,7 +647,7 @@
                           <w:szCs w:val="30"/>
                           <w:u w:val="single"/>
                         </w:rPr>
-                        <w:t>16/07</w:t>
+                        <w:t>31/10</w:t>
                       </w:r>
                       <w:r>
                         <w:rPr>
@@ -994,7 +994,7 @@
             <w:calcOnExit w:val="0"/>
             <w:checkBox>
               <w:size w:val="24"/>
-              <w:default w:val="1"/>
+              <w:default w:val="0"/>
             </w:checkBox>
           </w:ffData>
         </w:fldChar>
@@ -1044,7 +1044,7 @@
             <w:calcOnExit w:val="0"/>
             <w:checkBox>
               <w:size w:val="24"/>
-              <w:default w:val="0"/>
+              <w:default w:val="1"/>
             </w:checkBox>
           </w:ffData>
         </w:fldChar>
@@ -4121,7 +4121,7 @@
 </file>
 
 <file path=customXml/itemProps1.xml><?xml version="1.0" encoding="utf-8"?>
-<ds:datastoreItem xmlns:ds="http://schemas.openxmlformats.org/officeDocument/2006/customXml" ds:itemID="{1DAEA65D-4603-4F3B-B4E3-9B34BD462D2D}">
+<ds:datastoreItem xmlns:ds="http://schemas.openxmlformats.org/officeDocument/2006/customXml" ds:itemID="{503E7069-6048-45F9-AC95-740B9B738163}">
   <ds:schemaRefs>
     <ds:schemaRef ds:uri="http://schemas.openxmlformats.org/officeDocument/2006/bibliography"/>
   </ds:schemaRefs>

--- a/3321-0-Tahir-Shehu-ndarja/3-Mbështjellësi-i-lëndës-3321-0-Tahir-Shehu-ndarja.docx
+++ b/3321-0-Tahir-Shehu-ndarja/3-Mbështjellësi-i-lëndës-3321-0-Tahir-Shehu-ndarja.docx
@@ -647,7 +647,7 @@
                           <w:szCs w:val="30"/>
                           <w:u w:val="single"/>
                         </w:rPr>
-                        <w:t>31/10</w:t>
+                        <w:t>26/11/</w:t>
                       </w:r>
                       <w:r>
                         <w:rPr>
@@ -657,7 +657,7 @@
                           <w:szCs w:val="30"/>
                           <w:u w:val="single"/>
                         </w:rPr>
-                        <w:t>/2020</w:t>
+                        <w:t>2020</w:t>
                       </w:r>
                     </w:p>
                     <w:p>
@@ -994,16 +994,13 @@
             <w:calcOnExit w:val="0"/>
             <w:checkBox>
               <w:size w:val="24"/>
-              <w:default w:val="0"/>
+              <w:default w:val="1"/>
             </w:checkBox>
           </w:ffData>
         </w:fldChar>
       </w:r>
       <w:r>
         <w:instrText xml:space="preserve"> FORMCHECKBOX </w:instrText>
-      </w:r>
-      <w:r>
-        <w:fldChar w:fldCharType="separate"/>
       </w:r>
       <w:r>
         <w:fldChar w:fldCharType="end"/>
@@ -4121,7 +4118,7 @@
 </file>
 
 <file path=customXml/itemProps1.xml><?xml version="1.0" encoding="utf-8"?>
-<ds:datastoreItem xmlns:ds="http://schemas.openxmlformats.org/officeDocument/2006/customXml" ds:itemID="{503E7069-6048-45F9-AC95-740B9B738163}">
+<ds:datastoreItem xmlns:ds="http://schemas.openxmlformats.org/officeDocument/2006/customXml" ds:itemID="{CDED6F55-80C2-4AE1-B83C-45A0B739343E}">
   <ds:schemaRefs>
     <ds:schemaRef ds:uri="http://schemas.openxmlformats.org/officeDocument/2006/bibliography"/>
   </ds:schemaRefs>
